--- a/DBMS 7.docx
+++ b/DBMS 7.docx
@@ -1493,9 +1493,11 @@
           </w:p>
           <w:p>
             <w:pPr>
-              <w:pStyle w:val="NormalWeb"/>
-              <w:spacing w:before="188" w:beforeAutospacing="0" w:after="0" w:afterAutospacing="0"/>
-              <w:ind w:left="87"/>
+              <w:spacing w:after="0" w:line="240" w:lineRule="auto"/>
+              <w:rPr>
+                <w:rFonts w:ascii="Arial" w:eastAsia="Arial" w:hAnsi="Arial" w:cs="Arial"/>
+                <w:color w:val="000000"/>
+              </w:rPr>
             </w:pPr>
             <w:r>
               <w:rPr>
@@ -1514,6 +1516,14 @@
             </w:r>
             <w:r>
               <w:rPr>
+                <w:rFonts w:ascii="Arial" w:eastAsia="Arial" w:hAnsi="Arial" w:cs="Arial"/>
+                <w:color w:val="000000"/>
+              </w:rPr>
+              <w:t xml:space="preserve"> </w:t>
+            </w:r>
+            <w:r>
+              <w:rPr>
+                <w:rFonts w:ascii="Arial" w:eastAsia="Arial" w:hAnsi="Arial" w:cs="Arial"/>
                 <w:color w:val="000000"/>
               </w:rPr>
               <w:t>SELECT D</w:t>
@@ -1521,6 +1531,7 @@
             <w:proofErr w:type="gramStart"/>
             <w:r>
               <w:rPr>
+                <w:rFonts w:ascii="Arial" w:eastAsia="Arial" w:hAnsi="Arial" w:cs="Arial"/>
                 <w:color w:val="000000"/>
               </w:rPr>
               <w:t>1.BNAME</w:t>
@@ -1528,6 +1539,7 @@
             <w:proofErr w:type="gramEnd"/>
             <w:r>
               <w:rPr>
+                <w:rFonts w:ascii="Arial" w:eastAsia="Arial" w:hAnsi="Arial" w:cs="Arial"/>
                 <w:color w:val="000000"/>
               </w:rPr>
               <w:t xml:space="preserve"> FROM DEPOSIT D1 GROUP BY D1.BNAME HAVING</w:t>
@@ -1535,88 +1547,64 @@
           </w:p>
           <w:p>
             <w:pPr>
-              <w:spacing w:before="188" w:after="0" w:line="240" w:lineRule="auto"/>
-              <w:ind w:left="87"/>
-              <w:rPr>
-                <w:rFonts w:ascii="Times New Roman" w:eastAsia="Times New Roman" w:hAnsi="Times New Roman" w:cs="Times New Roman"/>
-                <w:sz w:val="24"/>
-                <w:szCs w:val="24"/>
-                <w:lang w:bidi="ar-SA"/>
-              </w:rPr>
-            </w:pPr>
-            <w:r>
-              <w:rPr>
-                <w:rFonts w:ascii="Times New Roman" w:eastAsia="Times New Roman" w:hAnsi="Times New Roman" w:cs="Times New Roman"/>
-                <w:color w:val="000000"/>
-                <w:sz w:val="24"/>
-                <w:szCs w:val="24"/>
-                <w:lang w:bidi="ar-SA"/>
-              </w:rPr>
-              <w:t>COUNT(D</w:t>
+              <w:spacing w:after="0" w:line="240" w:lineRule="auto"/>
+              <w:rPr>
+                <w:rFonts w:ascii="Arial" w:eastAsia="Arial" w:hAnsi="Arial" w:cs="Arial"/>
+                <w:color w:val="000000"/>
+              </w:rPr>
+            </w:pPr>
+            <w:r>
+              <w:rPr>
+                <w:rFonts w:ascii="Arial" w:eastAsia="Arial" w:hAnsi="Arial" w:cs="Arial"/>
+                <w:color w:val="000000"/>
+              </w:rPr>
+              <w:t>count(D</w:t>
             </w:r>
             <w:proofErr w:type="gramStart"/>
             <w:r>
               <w:rPr>
-                <w:rFonts w:ascii="Times New Roman" w:eastAsia="Times New Roman" w:hAnsi="Times New Roman" w:cs="Times New Roman"/>
-                <w:color w:val="000000"/>
-                <w:sz w:val="24"/>
-                <w:szCs w:val="24"/>
-                <w:lang w:bidi="ar-SA"/>
+                <w:rFonts w:ascii="Arial" w:eastAsia="Arial" w:hAnsi="Arial" w:cs="Arial"/>
+                <w:color w:val="000000"/>
               </w:rPr>
               <w:t>1.CNAME</w:t>
             </w:r>
             <w:proofErr w:type="gramEnd"/>
             <w:r>
               <w:rPr>
-                <w:rFonts w:ascii="Times New Roman" w:eastAsia="Times New Roman" w:hAnsi="Times New Roman" w:cs="Times New Roman"/>
-                <w:color w:val="000000"/>
-                <w:sz w:val="24"/>
-                <w:szCs w:val="24"/>
-                <w:lang w:bidi="ar-SA"/>
-              </w:rPr>
-              <w:t>) &gt; = ALL (SELECT COUNT (D2.CNAME) FROM DEPOSIT D2</w:t>
-            </w:r>
-          </w:p>
-          <w:p>
-            <w:pPr>
-              <w:spacing w:before="188" w:after="0" w:line="240" w:lineRule="auto"/>
-              <w:ind w:left="87"/>
-              <w:rPr>
-                <w:rFonts w:ascii="Times New Roman" w:eastAsia="Times New Roman" w:hAnsi="Times New Roman" w:cs="Times New Roman"/>
-                <w:sz w:val="24"/>
-                <w:szCs w:val="24"/>
-                <w:lang w:bidi="ar-SA"/>
-              </w:rPr>
-            </w:pPr>
-            <w:r>
-              <w:rPr>
-                <w:rFonts w:ascii="Times New Roman" w:eastAsia="Times New Roman" w:hAnsi="Times New Roman" w:cs="Times New Roman"/>
-                <w:color w:val="000000"/>
-                <w:sz w:val="24"/>
-                <w:szCs w:val="24"/>
-                <w:lang w:bidi="ar-SA"/>
+                <w:rFonts w:ascii="Arial" w:eastAsia="Arial" w:hAnsi="Arial" w:cs="Arial"/>
+                <w:color w:val="000000"/>
+              </w:rPr>
+              <w:t>) &gt;= ALL (SELECT count(D2.CNAME) FROM DEPOSIT D2</w:t>
+            </w:r>
+          </w:p>
+          <w:p>
+            <w:pPr>
+              <w:spacing w:after="0" w:line="240" w:lineRule="auto"/>
+              <w:rPr>
+                <w:rFonts w:ascii="Arial" w:eastAsia="Arial" w:hAnsi="Arial" w:cs="Arial"/>
+                <w:color w:val="000000"/>
+              </w:rPr>
+            </w:pPr>
+            <w:r>
+              <w:rPr>
+                <w:rFonts w:ascii="Arial" w:eastAsia="Arial" w:hAnsi="Arial" w:cs="Arial"/>
+                <w:color w:val="000000"/>
               </w:rPr>
               <w:t>GROUP BY D</w:t>
             </w:r>
             <w:proofErr w:type="gramStart"/>
             <w:r>
               <w:rPr>
-                <w:rFonts w:ascii="Times New Roman" w:eastAsia="Times New Roman" w:hAnsi="Times New Roman" w:cs="Times New Roman"/>
-                <w:color w:val="000000"/>
-                <w:sz w:val="24"/>
-                <w:szCs w:val="24"/>
-                <w:lang w:bidi="ar-SA"/>
+                <w:rFonts w:ascii="Arial" w:eastAsia="Arial" w:hAnsi="Arial" w:cs="Arial"/>
+                <w:color w:val="000000"/>
               </w:rPr>
               <w:t>2.BNAME</w:t>
             </w:r>
             <w:proofErr w:type="gramEnd"/>
             <w:r>
               <w:rPr>
-                <w:rFonts w:ascii="Times New Roman" w:eastAsia="Times New Roman" w:hAnsi="Times New Roman" w:cs="Times New Roman"/>
-                <w:color w:val="000000"/>
-                <w:sz w:val="24"/>
-                <w:szCs w:val="24"/>
-                <w:lang w:bidi="ar-SA"/>
+                <w:rFonts w:ascii="Arial" w:eastAsia="Arial" w:hAnsi="Arial" w:cs="Arial"/>
+                <w:color w:val="000000"/>
               </w:rPr>
               <w:t>);</w:t>
             </w:r>
@@ -1649,9 +1637,9 @@
               </w:rPr>
               <w:drawing>
                 <wp:inline distT="0" distB="0" distL="0" distR="0">
-                  <wp:extent cx="5962650" cy="698500"/>
-                  <wp:effectExtent l="0" t="0" r="0" b="6350"/>
-                  <wp:docPr id="24" name="Picture 24"/>
+                  <wp:extent cx="1466850" cy="1828800"/>
+                  <wp:effectExtent l="0" t="0" r="0" b="0"/>
+                  <wp:docPr id="2" name="Picture 2"/>
                   <wp:cNvGraphicFramePr>
                     <a:graphicFrameLocks xmlns:a="http://schemas.openxmlformats.org/drawingml/2006/main" noChangeAspect="1"/>
                   </wp:cNvGraphicFramePr>
@@ -1659,10 +1647,10 @@
                     <a:graphicData uri="http://schemas.openxmlformats.org/drawingml/2006/picture">
                       <pic:pic xmlns:pic="http://schemas.openxmlformats.org/drawingml/2006/picture">
                         <pic:nvPicPr>
-                          <pic:cNvPr id="24" name="80-2022-05-06 110719.png"/>
+                          <pic:cNvPr id="2" name="5.jpg"/>
                           <pic:cNvPicPr/>
                         </pic:nvPicPr>
-                        <pic:blipFill rotWithShape="1">
+                        <pic:blipFill>
                           <a:blip r:embed="rId11">
                             <a:extLst>
                               <a:ext uri="{28A0092B-C50C-407E-A947-70E740481C1C}">
@@ -1670,25 +1658,18 @@
                               </a:ext>
                             </a:extLst>
                           </a:blip>
-                          <a:srcRect l="-321" t="1346"/>
-                          <a:stretch/>
+                          <a:stretch>
+                            <a:fillRect/>
+                          </a:stretch>
                         </pic:blipFill>
-                        <pic:spPr bwMode="auto">
+                        <pic:spPr>
                           <a:xfrm>
                             <a:off x="0" y="0"/>
-                            <a:ext cx="5962650" cy="698500"/>
+                            <a:ext cx="1466850" cy="1828800"/>
                           </a:xfrm>
                           <a:prstGeom prst="rect">
                             <a:avLst/>
                           </a:prstGeom>
-                          <a:ln>
-                            <a:noFill/>
-                          </a:ln>
-                          <a:extLst>
-                            <a:ext uri="{53640926-AAD7-44D8-BBD7-CCE9431645EC}">
-                              <a14:shadowObscured xmlns:a14="http://schemas.microsoft.com/office/drawing/2010/main"/>
-                            </a:ext>
-                          </a:extLst>
                         </pic:spPr>
                       </pic:pic>
                     </a:graphicData>
@@ -1696,6 +1677,8 @@
                 </wp:inline>
               </w:drawing>
             </w:r>
+            <w:bookmarkStart w:id="0" w:name="_GoBack"/>
+            <w:bookmarkEnd w:id="0"/>
           </w:p>
           <w:p>
             <w:pPr>
@@ -1813,8 +1796,6 @@
                 <w:color w:val="000000"/>
               </w:rPr>
             </w:pPr>
-            <w:bookmarkStart w:id="0" w:name="_GoBack"/>
-            <w:bookmarkEnd w:id="0"/>
           </w:p>
           <w:p>
             <w:pPr>
@@ -2213,6 +2194,7 @@
                 <w:rFonts w:ascii="Times" w:eastAsia="Times" w:hAnsi="Times" w:cs="Times"/>
                 <w:b/>
               </w:rPr>
+              <w:lastRenderedPageBreak/>
               <w:t>9</w:t>
             </w:r>
             <w:r>
